--- a/Android.docx
+++ b/Android.docx
@@ -61,32 +61,45 @@
     </w:p>
     <w:p>
       <w:pPr>
+        <w:rPr>
+          <w:lang w:val="en-US"/>
+        </w:rPr>
+      </w:pPr>
+    </w:p>
+    <w:p>
+      <w:pPr>
         <w:pStyle w:val="ListParagraph"/>
         <w:numPr>
           <w:ilvl w:val="0"/>
-          <w:numId w:val="1"/>
+          <w:numId w:val="3"/>
         </w:numPr>
         <w:rPr>
           <w:b/>
+          <w:bCs/>
           <w:sz w:val="36"/>
           <w:szCs w:val="28"/>
+          <w:lang w:val="en-US"/>
         </w:rPr>
       </w:pPr>
       <w:proofErr w:type="spellStart"/>
       <w:r>
         <w:rPr>
           <w:b/>
+          <w:bCs/>
           <w:sz w:val="36"/>
           <w:szCs w:val="28"/>
-        </w:rPr>
-        <w:t>Setările</w:t>
+          <w:lang w:val="en-US"/>
+        </w:rPr>
+        <w:t>Setarile</w:t>
       </w:r>
       <w:proofErr w:type="spellEnd"/>
       <w:r>
         <w:rPr>
           <w:b/>
+          <w:bCs/>
           <w:sz w:val="36"/>
           <w:szCs w:val="28"/>
+          <w:lang w:val="en-US"/>
         </w:rPr>
         <w:t xml:space="preserve"> </w:t>
       </w:r>
@@ -94,8 +107,10 @@
       <w:r>
         <w:rPr>
           <w:b/>
+          <w:bCs/>
           <w:sz w:val="36"/>
           <w:szCs w:val="28"/>
+          <w:lang w:val="en-US"/>
         </w:rPr>
         <w:t>necesare</w:t>
       </w:r>
@@ -113,11 +128,19 @@
         </w:rPr>
       </w:pPr>
       <w:r>
-        <w:t>MSVC: MSVC 2019 (32bit)</w:t>
+        <w:t xml:space="preserve">JDK: </w:t>
+      </w:r>
+      <w:r>
+        <w:rPr>
+          <w:b/>
+          <w:bCs/>
+        </w:rPr>
+        <w:t>JDK 8</w:t>
       </w:r>
     </w:p>
     <w:p>
       <w:pPr>
+        <w:jc w:val="center"/>
         <w:rPr>
           <w:lang w:val="en-US"/>
         </w:rPr>
@@ -125,154 +148,6 @@
       <w:r>
         <w:rPr>
           <w:noProof/>
-          <w:lang w:val="en-US"/>
-        </w:rPr>
-        <w:drawing>
-          <wp:inline distT="0" distB="0" distL="0" distR="0" wp14:anchorId="3BF3073D" wp14:editId="1B1BC094">
-            <wp:extent cx="4666826" cy="2788920"/>
-            <wp:effectExtent l="0" t="0" r="635" b="0"/>
-            <wp:docPr id="1719431692" name="Picture 1"/>
-            <wp:cNvGraphicFramePr>
-              <a:graphicFrameLocks xmlns:a="http://schemas.openxmlformats.org/drawingml/2006/main" noChangeAspect="1"/>
-            </wp:cNvGraphicFramePr>
-            <a:graphic xmlns:a="http://schemas.openxmlformats.org/drawingml/2006/main">
-              <a:graphicData uri="http://schemas.openxmlformats.org/drawingml/2006/picture">
-                <pic:pic xmlns:pic="http://schemas.openxmlformats.org/drawingml/2006/picture">
-                  <pic:nvPicPr>
-                    <pic:cNvPr id="1719431692" name=""/>
-                    <pic:cNvPicPr/>
-                  </pic:nvPicPr>
-                  <pic:blipFill>
-                    <a:blip r:embed="rId5"/>
-                    <a:stretch>
-                      <a:fillRect/>
-                    </a:stretch>
-                  </pic:blipFill>
-                  <pic:spPr>
-                    <a:xfrm>
-                      <a:off x="0" y="0"/>
-                      <a:ext cx="4671257" cy="2791568"/>
-                    </a:xfrm>
-                    <a:prstGeom prst="rect">
-                      <a:avLst/>
-                    </a:prstGeom>
-                  </pic:spPr>
-                </pic:pic>
-              </a:graphicData>
-            </a:graphic>
-          </wp:inline>
-        </w:drawing>
-      </w:r>
-    </w:p>
-    <w:p>
-      <w:pPr>
-        <w:rPr>
-          <w:lang w:val="en-US"/>
-        </w:rPr>
-      </w:pPr>
-    </w:p>
-    <w:p>
-      <w:pPr>
-        <w:pStyle w:val="ListParagraph"/>
-        <w:numPr>
-          <w:ilvl w:val="0"/>
-          <w:numId w:val="2"/>
-        </w:numPr>
-        <w:rPr>
-          <w:lang w:val="en-US"/>
-        </w:rPr>
-      </w:pPr>
-      <w:r>
-        <w:t xml:space="preserve">Windows Kit: </w:t>
-      </w:r>
-      <w:r>
-        <w:rPr>
-          <w:b/>
-          <w:bCs/>
-        </w:rPr>
-        <w:t>Windows 10 SDK</w:t>
-      </w:r>
-    </w:p>
-    <w:p>
-      <w:pPr>
-        <w:jc w:val="center"/>
-        <w:rPr>
-          <w:lang w:val="en-US"/>
-        </w:rPr>
-      </w:pPr>
-      <w:r>
-        <w:rPr>
-          <w:noProof/>
-          <w:lang w:val="en-US"/>
-        </w:rPr>
-        <w:drawing>
-          <wp:inline distT="0" distB="0" distL="0" distR="0" wp14:anchorId="6216C2B4" wp14:editId="2FE7ADCA">
-            <wp:extent cx="5939790" cy="2126615"/>
-            <wp:effectExtent l="0" t="0" r="3810" b="6985"/>
-            <wp:docPr id="99362501" name="Picture 1"/>
-            <wp:cNvGraphicFramePr>
-              <a:graphicFrameLocks xmlns:a="http://schemas.openxmlformats.org/drawingml/2006/main" noChangeAspect="1"/>
-            </wp:cNvGraphicFramePr>
-            <a:graphic xmlns:a="http://schemas.openxmlformats.org/drawingml/2006/main">
-              <a:graphicData uri="http://schemas.openxmlformats.org/drawingml/2006/picture">
-                <pic:pic xmlns:pic="http://schemas.openxmlformats.org/drawingml/2006/picture">
-                  <pic:nvPicPr>
-                    <pic:cNvPr id="99362501" name=""/>
-                    <pic:cNvPicPr/>
-                  </pic:nvPicPr>
-                  <pic:blipFill>
-                    <a:blip r:embed="rId6"/>
-                    <a:stretch>
-                      <a:fillRect/>
-                    </a:stretch>
-                  </pic:blipFill>
-                  <pic:spPr>
-                    <a:xfrm>
-                      <a:off x="0" y="0"/>
-                      <a:ext cx="5939790" cy="2126615"/>
-                    </a:xfrm>
-                    <a:prstGeom prst="rect">
-                      <a:avLst/>
-                    </a:prstGeom>
-                  </pic:spPr>
-                </pic:pic>
-              </a:graphicData>
-            </a:graphic>
-          </wp:inline>
-        </w:drawing>
-      </w:r>
-    </w:p>
-    <w:p>
-      <w:pPr>
-        <w:pStyle w:val="ListParagraph"/>
-        <w:numPr>
-          <w:ilvl w:val="0"/>
-          <w:numId w:val="2"/>
-        </w:numPr>
-        <w:rPr>
-          <w:lang w:val="en-US"/>
-        </w:rPr>
-      </w:pPr>
-      <w:r>
-        <w:t xml:space="preserve">JDK: </w:t>
-      </w:r>
-      <w:r>
-        <w:rPr>
-          <w:b/>
-          <w:bCs/>
-        </w:rPr>
-        <w:t>JDK 8</w:t>
-      </w:r>
-    </w:p>
-    <w:p>
-      <w:pPr>
-        <w:jc w:val="center"/>
-        <w:rPr>
-          <w:lang w:val="en-US"/>
-        </w:rPr>
-      </w:pPr>
-      <w:r>
-        <w:rPr>
           <w:lang w:val="en-US"/>
         </w:rPr>
         <w:drawing>
@@ -291,7 +166,7 @@
                     <pic:cNvPicPr/>
                   </pic:nvPicPr>
                   <pic:blipFill>
-                    <a:blip r:embed="rId7"/>
+                    <a:blip r:embed="rId5"/>
                     <a:stretch>
                       <a:fillRect/>
                     </a:stretch>
@@ -338,7 +213,6 @@
           <w:b/>
           <w:bCs/>
         </w:rPr>
-        <w:lastRenderedPageBreak/>
         <w:t>Android</w:t>
       </w:r>
       <w:proofErr w:type="spellEnd"/>
@@ -405,6 +279,7 @@
         <w:rPr>
           <w:b/>
           <w:bCs/>
+          <w:noProof/>
           <w:lang w:val="en-US"/>
         </w:rPr>
         <w:drawing>
@@ -423,7 +298,7 @@
                     <pic:cNvPicPr/>
                   </pic:nvPicPr>
                   <pic:blipFill>
-                    <a:blip r:embed="rId8"/>
+                    <a:blip r:embed="rId6"/>
                     <a:stretch>
                       <a:fillRect/>
                     </a:stretch>
@@ -496,8 +371,10 @@
       </w:pPr>
       <w:r>
         <w:rPr>
-          <w:lang w:val="en-US"/>
-        </w:rPr>
+          <w:noProof/>
+          <w:lang w:val="en-US"/>
+        </w:rPr>
+        <w:lastRenderedPageBreak/>
         <w:drawing>
           <wp:inline distT="0" distB="0" distL="0" distR="0" wp14:anchorId="201B2A62" wp14:editId="28B87DFF">
             <wp:extent cx="5939790" cy="2529840"/>
@@ -514,7 +391,7 @@
                     <pic:cNvPicPr/>
                   </pic:nvPicPr>
                   <pic:blipFill>
-                    <a:blip r:embed="rId9"/>
+                    <a:blip r:embed="rId7"/>
                     <a:stretch>
                       <a:fillRect/>
                     </a:stretch>
@@ -562,7 +439,7 @@
         <w:pStyle w:val="ListParagraph"/>
         <w:numPr>
           <w:ilvl w:val="0"/>
-          <w:numId w:val="1"/>
+          <w:numId w:val="3"/>
         </w:numPr>
         <w:rPr>
           <w:b/>
@@ -657,6 +534,7 @@
       </w:pPr>
       <w:r>
         <w:rPr>
+          <w:noProof/>
           <w:lang w:val="en-US"/>
         </w:rPr>
         <w:drawing>
@@ -675,7 +553,7 @@
                     <pic:cNvPicPr/>
                   </pic:nvPicPr>
                   <pic:blipFill>
-                    <a:blip r:embed="rId10"/>
+                    <a:blip r:embed="rId8"/>
                     <a:stretch>
                       <a:fillRect/>
                     </a:stretch>
@@ -712,7 +590,6 @@
           <w:color w:val="EE0000"/>
           <w:lang w:val="ro-RO"/>
         </w:rPr>
-        <w:lastRenderedPageBreak/>
         <w:t xml:space="preserve">În caz contrar daca nu apare la Build </w:t>
       </w:r>
       <w:r>
@@ -902,6 +779,7 @@
         <w:rPr>
           <w:i/>
           <w:iCs/>
+          <w:noProof/>
           <w:sz w:val="22"/>
           <w:szCs w:val="18"/>
           <w:lang w:val="en-US"/>
@@ -922,7 +800,7 @@
                     <pic:cNvPicPr/>
                   </pic:nvPicPr>
                   <pic:blipFill>
-                    <a:blip r:embed="rId11"/>
+                    <a:blip r:embed="rId9"/>
                     <a:stretch>
                       <a:fillRect/>
                     </a:stretch>
@@ -1060,14 +938,14 @@
         <w:rPr>
           <w:lang w:val="en-US"/>
         </w:rPr>
-        <w:t xml:space="preserve"> un</w:t>
-      </w:r>
-      <w:proofErr w:type="spellStart"/>
-      <w:r>
-        <w:rPr>
-          <w:lang w:val="en-US"/>
-        </w:rPr>
-        <w:t>de</w:t>
+        <w:t xml:space="preserve"> </w:t>
+      </w:r>
+      <w:proofErr w:type="spellStart"/>
+      <w:r>
+        <w:rPr>
+          <w:lang w:val="en-US"/>
+        </w:rPr>
+        <w:t>unde</w:t>
       </w:r>
       <w:proofErr w:type="spellEnd"/>
       <w:r>
@@ -1251,11 +1129,11 @@
         <w:rPr>
           <w:lang w:val="ro-RO"/>
         </w:rPr>
-        <w:t>Înainte de a scrie comanda salvează si key-ul intr-un folder</w:t>
-      </w:r>
-      <w:r>
-        <w:rPr>
-          <w:lang w:val="en-US"/>
+        <w:t xml:space="preserve">Înainte de a scrie comanda salvează key-ul </w:t>
+      </w:r>
+      <w:r>
+        <w:rPr>
+          <w:lang w:val="ro-RO"/>
         </w:rPr>
         <w:br/>
       </w:r>
@@ -1265,40 +1143,84 @@
         <w:pStyle w:val="ListParagraph"/>
         <w:ind w:left="1080"/>
         <w:rPr>
+          <w:lang w:val="en-US"/>
+        </w:rPr>
+      </w:pPr>
+      <w:r>
+        <w:rPr>
           <w:rFonts w:ascii="Courier New" w:hAnsi="Courier New" w:cs="Courier New"/>
           <w:lang w:val="en-US"/>
         </w:rPr>
-      </w:pPr>
+        <w:t>D:\Android\Sdk\build-tools\3</w:t>
+      </w:r>
       <w:r>
         <w:rPr>
           <w:rFonts w:ascii="Courier New" w:hAnsi="Courier New" w:cs="Courier New"/>
           <w:lang w:val="en-US"/>
         </w:rPr>
-        <w:t>D:\UNARetail-master\UNARetail-master\uaMobi\build\Android_Qt_5_15_2_Clang_Multi_Abi-ReleaseA\android-build\build\outputs\apk\release&gt;D:\ExtensieAndroidd\build-tools\31.0.0\apksigner.bat sign ^</w:t>
-      </w:r>
-    </w:p>
-    <w:p>
-      <w:pPr>
-        <w:pStyle w:val="ListParagraph"/>
-        <w:ind w:left="1080"/>
+        <w:t>1</w:t>
+      </w:r>
+      <w:r>
         <w:rPr>
           <w:rFonts w:ascii="Courier New" w:hAnsi="Courier New" w:cs="Courier New"/>
           <w:lang w:val="en-US"/>
         </w:rPr>
-      </w:pPr>
+        <w:t>.0.0\apksigner.bat sign --</w:t>
+      </w:r>
+      <w:proofErr w:type="spellStart"/>
       <w:r>
         <w:rPr>
           <w:rFonts w:ascii="Courier New" w:hAnsi="Courier New" w:cs="Courier New"/>
           <w:lang w:val="en-US"/>
         </w:rPr>
-        <w:t>More? --</w:t>
-      </w:r>
-      <w:proofErr w:type="spellStart"/>
+        <w:t>ks</w:t>
+      </w:r>
+      <w:proofErr w:type="spellEnd"/>
       <w:r>
         <w:rPr>
           <w:rFonts w:ascii="Courier New" w:hAnsi="Courier New" w:cs="Courier New"/>
           <w:lang w:val="en-US"/>
         </w:rPr>
+        <w:t xml:space="preserve"> </w:t>
+      </w:r>
+      <w:proofErr w:type="spellStart"/>
+      <w:r>
+        <w:rPr>
+          <w:rFonts w:ascii="Courier New" w:hAnsi="Courier New" w:cs="Courier New"/>
+          <w:lang w:val="en-US"/>
+        </w:rPr>
+        <w:t>myapp</w:t>
+      </w:r>
+      <w:proofErr w:type="spellEnd"/>
+      <w:r>
+        <w:rPr>
+          <w:rFonts w:ascii="Courier New" w:hAnsi="Courier New" w:cs="Courier New"/>
+          <w:lang w:val="en-US"/>
+        </w:rPr>
+        <w:t>-release-</w:t>
+      </w:r>
+      <w:proofErr w:type="spellStart"/>
+      <w:r>
+        <w:rPr>
+          <w:rFonts w:ascii="Courier New" w:hAnsi="Courier New" w:cs="Courier New"/>
+          <w:lang w:val="en-US"/>
+        </w:rPr>
+        <w:t>key.jks</w:t>
+      </w:r>
+      <w:proofErr w:type="spellEnd"/>
+      <w:r>
+        <w:rPr>
+          <w:rFonts w:ascii="Courier New" w:hAnsi="Courier New" w:cs="Courier New"/>
+          <w:lang w:val="en-US"/>
+        </w:rPr>
+        <w:t xml:space="preserve"> --</w:t>
+      </w:r>
+      <w:proofErr w:type="spellStart"/>
+      <w:r>
+        <w:rPr>
+          <w:rFonts w:ascii="Courier New" w:hAnsi="Courier New" w:cs="Courier New"/>
+          <w:lang w:val="en-US"/>
+        </w:rPr>
         <w:t>ks</w:t>
       </w:r>
       <w:proofErr w:type="spellEnd"/>
@@ -1307,419 +1229,131 @@
           <w:rFonts w:ascii="Courier New" w:hAnsi="Courier New" w:cs="Courier New"/>
           <w:lang w:val="en-US"/>
         </w:rPr>
-        <w:t xml:space="preserve"> </w:t>
+        <w:t xml:space="preserve">-key-alias </w:t>
       </w:r>
       <w:proofErr w:type="spellStart"/>
       <w:r>
         <w:rPr>
           <w:rFonts w:ascii="Courier New" w:hAnsi="Courier New" w:cs="Courier New"/>
-          <w:color w:val="EE0000"/>
-          <w:lang w:val="en-US"/>
-        </w:rPr>
-        <w:t>Folderul</w:t>
+          <w:lang w:val="en-US"/>
+        </w:rPr>
+        <w:t>mia</w:t>
       </w:r>
       <w:proofErr w:type="spellEnd"/>
       <w:r>
         <w:rPr>
           <w:rFonts w:ascii="Courier New" w:hAnsi="Courier New" w:cs="Courier New"/>
-          <w:color w:val="EE0000"/>
-          <w:lang w:val="en-US"/>
-        </w:rPr>
-        <w:t xml:space="preserve"> </w:t>
+          <w:lang w:val="en-US"/>
+        </w:rPr>
+        <w:t>-key --</w:t>
       </w:r>
       <w:proofErr w:type="spellStart"/>
       <w:r>
         <w:rPr>
           <w:rFonts w:ascii="Courier New" w:hAnsi="Courier New" w:cs="Courier New"/>
-          <w:color w:val="EE0000"/>
-          <w:lang w:val="en-US"/>
-        </w:rPr>
-        <w:t>unde</w:t>
+          <w:lang w:val="en-US"/>
+        </w:rPr>
+        <w:t>ks</w:t>
       </w:r>
       <w:proofErr w:type="spellEnd"/>
       <w:r>
         <w:rPr>
           <w:rFonts w:ascii="Courier New" w:hAnsi="Courier New" w:cs="Courier New"/>
-          <w:color w:val="EE0000"/>
-          <w:lang w:val="en-US"/>
-        </w:rPr>
-        <w:t xml:space="preserve"> ai </w:t>
+          <w:lang w:val="en-US"/>
+        </w:rPr>
+        <w:t xml:space="preserve">-pass </w:t>
       </w:r>
       <w:proofErr w:type="spellStart"/>
       <w:r>
         <w:rPr>
           <w:rFonts w:ascii="Courier New" w:hAnsi="Courier New" w:cs="Courier New"/>
-          <w:color w:val="EE0000"/>
-          <w:lang w:val="en-US"/>
-        </w:rPr>
-        <w:t>creat</w:t>
+          <w:lang w:val="en-US"/>
+        </w:rPr>
+        <w:t>pass:unamia</w:t>
       </w:r>
       <w:proofErr w:type="spellEnd"/>
       <w:r>
         <w:rPr>
           <w:rFonts w:ascii="Courier New" w:hAnsi="Courier New" w:cs="Courier New"/>
-          <w:color w:val="EE0000"/>
-          <w:lang w:val="en-US"/>
-        </w:rPr>
-        <w:t xml:space="preserve"> </w:t>
-      </w:r>
-      <w:proofErr w:type="gramStart"/>
+          <w:lang w:val="en-US"/>
+        </w:rPr>
+        <w:t xml:space="preserve"> --key-pass </w:t>
+      </w:r>
+      <w:proofErr w:type="spellStart"/>
       <w:r>
         <w:rPr>
           <w:rFonts w:ascii="Courier New" w:hAnsi="Courier New" w:cs="Courier New"/>
-          <w:color w:val="EE0000"/>
-          <w:lang w:val="en-US"/>
-        </w:rPr>
-        <w:t>key</w:t>
-      </w:r>
+          <w:lang w:val="en-US"/>
+        </w:rPr>
+        <w:t>pass:unamia</w:t>
+      </w:r>
+      <w:proofErr w:type="spellEnd"/>
       <w:r>
         <w:rPr>
           <w:rFonts w:ascii="Courier New" w:hAnsi="Courier New" w:cs="Courier New"/>
-          <w:color w:val="EE0000"/>
-          <w:lang w:val="en-US"/>
-        </w:rPr>
-        <w:t>(</w:t>
-      </w:r>
-      <w:proofErr w:type="gramEnd"/>
+          <w:lang w:val="en-US"/>
+        </w:rPr>
+        <w:t xml:space="preserve"> --out UnaRetail_1.3</w:t>
+      </w:r>
       <w:r>
         <w:rPr>
           <w:rFonts w:ascii="Courier New" w:hAnsi="Courier New" w:cs="Courier New"/>
-          <w:color w:val="EE0000"/>
-          <w:lang w:val="en-US"/>
-        </w:rPr>
-        <w:t>Path)</w:t>
+          <w:lang w:val="en-US"/>
+        </w:rPr>
+        <w:t>3</w:t>
       </w:r>
       <w:r>
         <w:rPr>
           <w:rFonts w:ascii="Courier New" w:hAnsi="Courier New" w:cs="Courier New"/>
           <w:lang w:val="en-US"/>
         </w:rPr>
-        <w:t>\</w:t>
-      </w:r>
-      <w:proofErr w:type="spellStart"/>
+        <w:t>.apk android-</w:t>
+      </w:r>
       <w:r>
         <w:rPr>
           <w:rFonts w:ascii="Courier New" w:hAnsi="Courier New" w:cs="Courier New"/>
           <w:lang w:val="en-US"/>
         </w:rPr>
-        <w:t>myapp</w:t>
-      </w:r>
-      <w:proofErr w:type="spellEnd"/>
+        <w:lastRenderedPageBreak/>
+        <w:t>build-release-</w:t>
+      </w:r>
+      <w:proofErr w:type="spellStart"/>
       <w:r>
         <w:rPr>
           <w:rFonts w:ascii="Courier New" w:hAnsi="Courier New" w:cs="Courier New"/>
           <w:lang w:val="en-US"/>
         </w:rPr>
-        <w:t>-release-</w:t>
-      </w:r>
-      <w:proofErr w:type="spellStart"/>
+        <w:t>unsigned.apk</w:t>
+      </w:r>
+      <w:proofErr w:type="spellEnd"/>
       <w:r>
         <w:rPr>
           <w:rFonts w:ascii="Courier New" w:hAnsi="Courier New" w:cs="Courier New"/>
           <w:lang w:val="en-US"/>
         </w:rPr>
-        <w:t>key.jks</w:t>
-      </w:r>
-      <w:proofErr w:type="spellEnd"/>
+        <w:br/>
+      </w:r>
       <w:r>
         <w:rPr>
           <w:rFonts w:ascii="Courier New" w:hAnsi="Courier New" w:cs="Courier New"/>
           <w:lang w:val="en-US"/>
         </w:rPr>
-        <w:t xml:space="preserve"> ^</w:t>
-      </w:r>
-    </w:p>
-    <w:p>
-      <w:pPr>
-        <w:pStyle w:val="ListParagraph"/>
-        <w:ind w:left="1080"/>
+        <w:t>D:\Android\Sdk\build-tools\3</w:t>
+      </w:r>
+      <w:r>
         <w:rPr>
           <w:rFonts w:ascii="Courier New" w:hAnsi="Courier New" w:cs="Courier New"/>
           <w:lang w:val="en-US"/>
         </w:rPr>
-      </w:pPr>
+        <w:t>1</w:t>
+      </w:r>
       <w:r>
         <w:rPr>
           <w:rFonts w:ascii="Courier New" w:hAnsi="Courier New" w:cs="Courier New"/>
           <w:lang w:val="en-US"/>
         </w:rPr>
-        <w:t>More? --</w:t>
-      </w:r>
-      <w:proofErr w:type="spellStart"/>
-      <w:r>
-        <w:rPr>
-          <w:rFonts w:ascii="Courier New" w:hAnsi="Courier New" w:cs="Courier New"/>
-          <w:lang w:val="en-US"/>
-        </w:rPr>
-        <w:t>ks</w:t>
-      </w:r>
-      <w:proofErr w:type="spellEnd"/>
-      <w:r>
-        <w:rPr>
-          <w:rFonts w:ascii="Courier New" w:hAnsi="Courier New" w:cs="Courier New"/>
-          <w:lang w:val="en-US"/>
-        </w:rPr>
-        <w:t xml:space="preserve">-key-alias </w:t>
-      </w:r>
-      <w:proofErr w:type="spellStart"/>
-      <w:r>
-        <w:rPr>
-          <w:rFonts w:ascii="Courier New" w:hAnsi="Courier New" w:cs="Courier New"/>
-          <w:lang w:val="en-US"/>
-        </w:rPr>
-        <w:t>mia</w:t>
-      </w:r>
-      <w:proofErr w:type="spellEnd"/>
-      <w:r>
-        <w:rPr>
-          <w:rFonts w:ascii="Courier New" w:hAnsi="Courier New" w:cs="Courier New"/>
-          <w:lang w:val="en-US"/>
-        </w:rPr>
-        <w:t>-key ^</w:t>
-      </w:r>
-    </w:p>
-    <w:p>
-      <w:pPr>
-        <w:pStyle w:val="ListParagraph"/>
-        <w:ind w:left="1080"/>
-        <w:rPr>
-          <w:rFonts w:ascii="Courier New" w:hAnsi="Courier New" w:cs="Courier New"/>
-          <w:lang w:val="en-US"/>
-        </w:rPr>
-      </w:pPr>
-      <w:r>
-        <w:rPr>
-          <w:rFonts w:ascii="Courier New" w:hAnsi="Courier New" w:cs="Courier New"/>
-          <w:lang w:val="en-US"/>
-        </w:rPr>
-        <w:t>More? --</w:t>
-      </w:r>
-      <w:proofErr w:type="spellStart"/>
-      <w:r>
-        <w:rPr>
-          <w:rFonts w:ascii="Courier New" w:hAnsi="Courier New" w:cs="Courier New"/>
-          <w:lang w:val="en-US"/>
-        </w:rPr>
-        <w:t>ks</w:t>
-      </w:r>
-      <w:proofErr w:type="spellEnd"/>
-      <w:r>
-        <w:rPr>
-          <w:rFonts w:ascii="Courier New" w:hAnsi="Courier New" w:cs="Courier New"/>
-          <w:lang w:val="en-US"/>
-        </w:rPr>
-        <w:t xml:space="preserve">-pass </w:t>
-      </w:r>
-      <w:proofErr w:type="spellStart"/>
-      <w:proofErr w:type="gramStart"/>
-      <w:r>
-        <w:rPr>
-          <w:rFonts w:ascii="Courier New" w:hAnsi="Courier New" w:cs="Courier New"/>
-          <w:lang w:val="en-US"/>
-        </w:rPr>
-        <w:t>pass:unamia</w:t>
-      </w:r>
-      <w:proofErr w:type="spellEnd"/>
-      <w:proofErr w:type="gramEnd"/>
-      <w:r>
-        <w:rPr>
-          <w:rFonts w:ascii="Courier New" w:hAnsi="Courier New" w:cs="Courier New"/>
-          <w:lang w:val="en-US"/>
-        </w:rPr>
-        <w:t xml:space="preserve"> ^</w:t>
-      </w:r>
-    </w:p>
-    <w:p>
-      <w:pPr>
-        <w:pStyle w:val="ListParagraph"/>
-        <w:ind w:left="1080"/>
-        <w:rPr>
-          <w:rFonts w:ascii="Courier New" w:hAnsi="Courier New" w:cs="Courier New"/>
-          <w:lang w:val="en-US"/>
-        </w:rPr>
-      </w:pPr>
-      <w:r>
-        <w:rPr>
-          <w:rFonts w:ascii="Courier New" w:hAnsi="Courier New" w:cs="Courier New"/>
-          <w:lang w:val="en-US"/>
-        </w:rPr>
-        <w:t xml:space="preserve">More? --key-pass </w:t>
-      </w:r>
-      <w:proofErr w:type="spellStart"/>
-      <w:proofErr w:type="gramStart"/>
-      <w:r>
-        <w:rPr>
-          <w:rFonts w:ascii="Courier New" w:hAnsi="Courier New" w:cs="Courier New"/>
-          <w:lang w:val="en-US"/>
-        </w:rPr>
-        <w:t>pass:unamia</w:t>
-      </w:r>
-      <w:proofErr w:type="spellEnd"/>
-      <w:proofErr w:type="gramEnd"/>
-      <w:r>
-        <w:rPr>
-          <w:rFonts w:ascii="Courier New" w:hAnsi="Courier New" w:cs="Courier New"/>
-          <w:lang w:val="en-US"/>
-        </w:rPr>
-        <w:t xml:space="preserve"> ^</w:t>
-      </w:r>
-    </w:p>
-    <w:p>
-      <w:pPr>
-        <w:pStyle w:val="ListParagraph"/>
-        <w:ind w:left="1080"/>
-        <w:rPr>
-          <w:rFonts w:ascii="Courier New" w:hAnsi="Courier New" w:cs="Courier New"/>
-          <w:lang w:val="en-US"/>
-        </w:rPr>
-      </w:pPr>
-      <w:r>
-        <w:rPr>
-          <w:rFonts w:ascii="Courier New" w:hAnsi="Courier New" w:cs="Courier New"/>
-          <w:lang w:val="en-US"/>
-        </w:rPr>
-        <w:t>More? --out D:\</w:t>
-      </w:r>
-      <w:r>
-        <w:rPr>
-          <w:rFonts w:ascii="Courier New" w:hAnsi="Courier New" w:cs="Courier New"/>
-          <w:i/>
-          <w:iCs/>
-          <w:color w:val="EE0000"/>
-          <w:lang w:val="en-US"/>
-        </w:rPr>
-        <w:t>NumeleLaFolder-ulTău</w:t>
-      </w:r>
-      <w:r>
-        <w:rPr>
-          <w:rFonts w:ascii="Courier New" w:hAnsi="Courier New" w:cs="Courier New"/>
-          <w:i/>
-          <w:iCs/>
-          <w:color w:val="EE0000"/>
-          <w:lang w:val="en-US"/>
-        </w:rPr>
-        <w:t xml:space="preserve"> (Path)</w:t>
-      </w:r>
-      <w:r>
-        <w:rPr>
-          <w:rFonts w:ascii="Courier New" w:hAnsi="Courier New" w:cs="Courier New"/>
-          <w:lang w:val="en-US"/>
-        </w:rPr>
-        <w:t>\UnaRetail_1.33.apk ^</w:t>
-      </w:r>
-    </w:p>
-    <w:p>
-      <w:pPr>
-        <w:pStyle w:val="ListParagraph"/>
-        <w:ind w:left="1080"/>
-        <w:rPr>
-          <w:rFonts w:ascii="Courier New" w:hAnsi="Courier New" w:cs="Courier New"/>
-          <w:lang w:val="en-US"/>
-        </w:rPr>
-      </w:pPr>
-      <w:r>
-        <w:rPr>
-          <w:rFonts w:ascii="Courier New" w:hAnsi="Courier New" w:cs="Courier New"/>
-          <w:lang w:val="en-US"/>
-        </w:rPr>
-        <w:t>More? D:\UNARetail-master\UNARetail-master\uaMobi\build\Android_Qt_5_15_2_Clang_Multi_Abi-ReleaseA\android-build\build\outputs\apk\release\android-build-release-unsigned.apk</w:t>
-      </w:r>
-    </w:p>
-    <w:p>
-      <w:pPr>
-        <w:pStyle w:val="ListParagraph"/>
-        <w:ind w:left="1080"/>
-        <w:rPr>
-          <w:lang w:val="en-US"/>
-        </w:rPr>
-      </w:pPr>
-    </w:p>
-    <w:p>
-      <w:pPr>
-        <w:pStyle w:val="ListParagraph"/>
-        <w:ind w:left="1080"/>
-        <w:rPr>
-          <w:lang w:val="en-US"/>
-        </w:rPr>
-      </w:pPr>
-      <w:proofErr w:type="spellStart"/>
-      <w:r>
-        <w:rPr>
-          <w:lang w:val="en-US"/>
-        </w:rPr>
-        <w:t>si</w:t>
-      </w:r>
-      <w:proofErr w:type="spellEnd"/>
-      <w:r>
-        <w:rPr>
-          <w:lang w:val="en-US"/>
-        </w:rPr>
-        <w:t xml:space="preserve"> </w:t>
-      </w:r>
-      <w:proofErr w:type="spellStart"/>
-      <w:r>
-        <w:rPr>
-          <w:lang w:val="en-US"/>
-        </w:rPr>
-        <w:t>deja</w:t>
-      </w:r>
-      <w:proofErr w:type="spellEnd"/>
-      <w:r>
-        <w:rPr>
-          <w:lang w:val="en-US"/>
-        </w:rPr>
-        <w:t xml:space="preserve"> am </w:t>
-      </w:r>
-      <w:proofErr w:type="spellStart"/>
-      <w:r>
-        <w:rPr>
-          <w:lang w:val="en-US"/>
-        </w:rPr>
-        <w:t>intr</w:t>
-      </w:r>
-      <w:proofErr w:type="spellEnd"/>
-      <w:r>
-        <w:rPr>
-          <w:lang w:val="en-US"/>
-        </w:rPr>
-        <w:t xml:space="preserve">-un folder nou </w:t>
-      </w:r>
-      <w:proofErr w:type="spellStart"/>
-      <w:r>
-        <w:rPr>
-          <w:lang w:val="en-US"/>
-        </w:rPr>
-        <w:t>acel</w:t>
-      </w:r>
-      <w:proofErr w:type="spellEnd"/>
-      <w:r>
-        <w:rPr>
-          <w:lang w:val="en-US"/>
-        </w:rPr>
-        <w:t xml:space="preserve"> </w:t>
-      </w:r>
-      <w:proofErr w:type="spellStart"/>
-      <w:r>
-        <w:rPr>
-          <w:lang w:val="en-US"/>
-        </w:rPr>
-        <w:t>apk</w:t>
-      </w:r>
-      <w:proofErr w:type="spellEnd"/>
-      <w:r>
-        <w:rPr>
-          <w:lang w:val="en-US"/>
-        </w:rPr>
-        <w:t xml:space="preserve"> + </w:t>
-      </w:r>
-      <w:proofErr w:type="spellStart"/>
-      <w:r>
-        <w:rPr>
-          <w:lang w:val="en-US"/>
-        </w:rPr>
-        <w:t>idsig</w:t>
-      </w:r>
-      <w:proofErr w:type="spellEnd"/>
+        <w:t>.0.0\apksigner.bat</w:t>
+      </w:r>
     </w:p>
     <w:p>
       <w:pPr>
@@ -1744,7 +1378,7 @@
         <w:pStyle w:val="ListParagraph"/>
         <w:numPr>
           <w:ilvl w:val="0"/>
-          <w:numId w:val="1"/>
+          <w:numId w:val="3"/>
         </w:numPr>
         <w:rPr>
           <w:b/>
@@ -2010,7 +1644,6 @@
         <w:rPr>
           <w:noProof/>
         </w:rPr>
-        <w:lastRenderedPageBreak/>
         <w:drawing>
           <wp:inline distT="0" distB="0" distL="0" distR="0" wp14:anchorId="18BDDC20" wp14:editId="35565C6A">
             <wp:extent cx="5939790" cy="1289050"/>
@@ -2027,7 +1660,7 @@
                     <pic:cNvPicPr/>
                   </pic:nvPicPr>
                   <pic:blipFill>
-                    <a:blip r:embed="rId12"/>
+                    <a:blip r:embed="rId10"/>
                     <a:stretch>
                       <a:fillRect/>
                     </a:stretch>
@@ -2139,7 +1772,7 @@
       <w:r>
         <w:t xml:space="preserve">: </w:t>
       </w:r>
-      <w:hyperlink r:id="rId13" w:history="1">
+      <w:hyperlink r:id="rId11" w:history="1">
         <w:r>
           <w:rPr>
             <w:rStyle w:val="Hyperlink"/>
@@ -2361,6 +1994,95 @@
     </w:lvl>
   </w:abstractNum>
   <w:abstractNum w:abstractNumId="1" w15:restartNumberingAfterBreak="0">
+    <w:nsid w:val="51F43805"/>
+    <w:multiLevelType w:val="hybridMultilevel"/>
+    <w:tmpl w:val="B908DCE2"/>
+    <w:lvl w:ilvl="0" w:tplc="04090011">
+      <w:start w:val="1"/>
+      <w:numFmt w:val="decimal"/>
+      <w:lvlText w:val="%1)"/>
+      <w:lvlJc w:val="left"/>
+      <w:pPr>
+        <w:ind w:left="720" w:hanging="360"/>
+      </w:pPr>
+      <w:rPr>
+        <w:rFonts w:hint="default"/>
+      </w:rPr>
+    </w:lvl>
+    <w:lvl w:ilvl="1" w:tplc="04090019" w:tentative="1">
+      <w:start w:val="1"/>
+      <w:numFmt w:val="lowerLetter"/>
+      <w:lvlText w:val="%2."/>
+      <w:lvlJc w:val="left"/>
+      <w:pPr>
+        <w:ind w:left="1440" w:hanging="360"/>
+      </w:pPr>
+    </w:lvl>
+    <w:lvl w:ilvl="2" w:tplc="0409001B" w:tentative="1">
+      <w:start w:val="1"/>
+      <w:numFmt w:val="lowerRoman"/>
+      <w:lvlText w:val="%3."/>
+      <w:lvlJc w:val="right"/>
+      <w:pPr>
+        <w:ind w:left="2160" w:hanging="180"/>
+      </w:pPr>
+    </w:lvl>
+    <w:lvl w:ilvl="3" w:tplc="0409000F" w:tentative="1">
+      <w:start w:val="1"/>
+      <w:numFmt w:val="decimal"/>
+      <w:lvlText w:val="%4."/>
+      <w:lvlJc w:val="left"/>
+      <w:pPr>
+        <w:ind w:left="2880" w:hanging="360"/>
+      </w:pPr>
+    </w:lvl>
+    <w:lvl w:ilvl="4" w:tplc="04090019" w:tentative="1">
+      <w:start w:val="1"/>
+      <w:numFmt w:val="lowerLetter"/>
+      <w:lvlText w:val="%5."/>
+      <w:lvlJc w:val="left"/>
+      <w:pPr>
+        <w:ind w:left="3600" w:hanging="360"/>
+      </w:pPr>
+    </w:lvl>
+    <w:lvl w:ilvl="5" w:tplc="0409001B" w:tentative="1">
+      <w:start w:val="1"/>
+      <w:numFmt w:val="lowerRoman"/>
+      <w:lvlText w:val="%6."/>
+      <w:lvlJc w:val="right"/>
+      <w:pPr>
+        <w:ind w:left="4320" w:hanging="180"/>
+      </w:pPr>
+    </w:lvl>
+    <w:lvl w:ilvl="6" w:tplc="0409000F" w:tentative="1">
+      <w:start w:val="1"/>
+      <w:numFmt w:val="decimal"/>
+      <w:lvlText w:val="%7."/>
+      <w:lvlJc w:val="left"/>
+      <w:pPr>
+        <w:ind w:left="5040" w:hanging="360"/>
+      </w:pPr>
+    </w:lvl>
+    <w:lvl w:ilvl="7" w:tplc="04090019" w:tentative="1">
+      <w:start w:val="1"/>
+      <w:numFmt w:val="lowerLetter"/>
+      <w:lvlText w:val="%8."/>
+      <w:lvlJc w:val="left"/>
+      <w:pPr>
+        <w:ind w:left="5760" w:hanging="360"/>
+      </w:pPr>
+    </w:lvl>
+    <w:lvl w:ilvl="8" w:tplc="0409001B" w:tentative="1">
+      <w:start w:val="1"/>
+      <w:numFmt w:val="lowerRoman"/>
+      <w:lvlText w:val="%9."/>
+      <w:lvlJc w:val="right"/>
+      <w:pPr>
+        <w:ind w:left="6480" w:hanging="180"/>
+      </w:pPr>
+    </w:lvl>
+  </w:abstractNum>
+  <w:abstractNum w:abstractNumId="2" w15:restartNumberingAfterBreak="0">
     <w:nsid w:val="6B323341"/>
     <w:multiLevelType w:val="hybridMultilevel"/>
     <w:tmpl w:val="F92EDC7C"/>
@@ -2477,6 +2199,9 @@
     <w:abstractNumId w:val="0"/>
   </w:num>
   <w:num w:numId="2" w16cid:durableId="1815440198">
+    <w:abstractNumId w:val="2"/>
+  </w:num>
+  <w:num w:numId="3" w16cid:durableId="1055856886">
     <w:abstractNumId w:val="1"/>
   </w:num>
 </w:numbering>
@@ -3092,6 +2817,7 @@
   <w:style w:type="character" w:default="1" w:styleId="DefaultParagraphFont">
     <w:name w:val="Default Paragraph Font"/>
     <w:uiPriority w:val="1"/>
+    <w:semiHidden/>
     <w:unhideWhenUsed/>
   </w:style>
   <w:style w:type="table" w:default="1" w:styleId="TableNormal">
